--- a/static/files/Maxis-CV-with-pubs.docx
+++ b/static/files/Maxis-CV-with-pubs.docx
@@ -300,8 +300,6 @@
         </w:rPr>
         <w:t>DUCATION</w:t>
       </w:r>
-      <w:bookmarkStart w:id="0" w:name="_GoBack"/>
-      <w:bookmarkEnd w:id="0"/>
     </w:p>
     <w:p>
       <w:pPr>
@@ -788,14 +786,7 @@
                 <w:rFonts w:ascii="Times New Roman" w:eastAsia="標楷體" w:hAnsi="Times New Roman" w:cs="Times New Roman"/>
                 <w:szCs w:val="24"/>
               </w:rPr>
-              <w:t xml:space="preserve">Group: </w:t>
-            </w:r>
-            <w:r>
-              <w:rPr>
-                <w:rFonts w:ascii="Times New Roman" w:eastAsia="標楷體" w:hAnsi="Times New Roman" w:cs="Times New Roman"/>
-                <w:szCs w:val="24"/>
-              </w:rPr>
-              <w:t>Yahoo! Search</w:t>
+              <w:t>Group: Yahoo! Search</w:t>
             </w:r>
           </w:p>
         </w:tc>
@@ -865,7 +856,7 @@
                 <w:rFonts w:ascii="Times New Roman" w:eastAsia="標楷體" w:hAnsi="Times New Roman" w:cs="Times New Roman"/>
                 <w:szCs w:val="24"/>
               </w:rPr>
-              <w:t>Advisor</w:t>
+              <w:t>Manager</w:t>
             </w:r>
             <w:r>
               <w:rPr>
@@ -873,32 +864,16 @@
                 <w:color w:val="000000" w:themeColor="text1"/>
                 <w:szCs w:val="24"/>
               </w:rPr>
-              <w:t xml:space="preserve">: Dr. </w:t>
-            </w:r>
-            <w:hyperlink r:id="rId8" w:history="1">
-              <w:proofErr w:type="spellStart"/>
-              <w:r>
-                <w:rPr>
-                  <w:rStyle w:val="Hyperlink"/>
-                  <w:rFonts w:ascii="Times New Roman" w:eastAsia="標楷體" w:hAnsi="Times New Roman" w:cs="Times New Roman"/>
-                  <w:color w:val="000000" w:themeColor="text1"/>
-                  <w:szCs w:val="24"/>
-                  <w:u w:val="none"/>
-                </w:rPr>
-                <w:t>Lun</w:t>
-              </w:r>
-              <w:proofErr w:type="spellEnd"/>
-              <w:r>
-                <w:rPr>
-                  <w:rStyle w:val="Hyperlink"/>
-                  <w:rFonts w:ascii="Times New Roman" w:eastAsia="標楷體" w:hAnsi="Times New Roman" w:cs="Times New Roman"/>
-                  <w:color w:val="000000" w:themeColor="text1"/>
-                  <w:szCs w:val="24"/>
-                  <w:u w:val="none"/>
-                </w:rPr>
-                <w:t>-Wei Ku</w:t>
-              </w:r>
-            </w:hyperlink>
+              <w:t xml:space="preserve">: </w:t>
+            </w:r>
+            <w:r>
+              <w:rPr>
+                <w:rFonts w:ascii="Times New Roman" w:eastAsia="標楷體" w:hAnsi="Times New Roman" w:cs="Times New Roman"/>
+                <w:color w:val="000000" w:themeColor="text1"/>
+                <w:szCs w:val="24"/>
+              </w:rPr>
+              <w:t>Reggie Lai</w:t>
+            </w:r>
           </w:p>
         </w:tc>
       </w:tr>
@@ -918,25 +893,7 @@
               <w:rPr>
                 <w:rFonts w:ascii="Times New Roman" w:eastAsia="標楷體" w:hAnsi="Times New Roman" w:cs="Times New Roman"/>
               </w:rPr>
-              <w:t>Dec</w:t>
-            </w:r>
-            <w:r>
-              <w:rPr>
-                <w:rFonts w:ascii="Times New Roman" w:eastAsia="標楷體" w:hAnsi="Times New Roman" w:cs="Times New Roman"/>
-              </w:rPr>
-              <w:t>. 201</w:t>
-            </w:r>
-            <w:r>
-              <w:rPr>
-                <w:rFonts w:ascii="Times New Roman" w:eastAsia="標楷體" w:hAnsi="Times New Roman" w:cs="Times New Roman"/>
-              </w:rPr>
-              <w:t>4</w:t>
-            </w:r>
-            <w:r>
-              <w:rPr>
-                <w:rFonts w:ascii="Times New Roman" w:eastAsia="標楷體" w:hAnsi="Times New Roman" w:cs="Times New Roman"/>
-              </w:rPr>
-              <w:t xml:space="preserve"> – Current</w:t>
+              <w:t>Dec. 2014 – Current</w:t>
             </w:r>
           </w:p>
           <w:p>
@@ -962,14 +919,69 @@
           <w:p>
             <w:pPr>
               <w:rPr>
+                <w:rFonts w:ascii="Times New Roman" w:eastAsia="標楷體" w:hAnsi="Times New Roman" w:cs="Times New Roman"/>
+                <w:szCs w:val="24"/>
+              </w:rPr>
+            </w:pPr>
+            <w:r>
+              <w:rPr>
                 <w:rFonts w:ascii="Wingdings" w:hAnsi="Wingdings" w:cs="Wingdings"/>
                 <w:color w:val="B00005"/>
                 <w:kern w:val="0"/>
                 <w:sz w:val="30"/>
                 <w:szCs w:val="30"/>
               </w:rPr>
-            </w:pPr>
-            <w:r>
+              <w:t></w:t>
+            </w:r>
+            <w:r>
+              <w:rPr>
+                <w:rFonts w:ascii="Times" w:hAnsi="Times" w:cs="Times"/>
+                <w:kern w:val="0"/>
+                <w:szCs w:val="24"/>
+              </w:rPr>
+              <w:t xml:space="preserve"> </w:t>
+            </w:r>
+            <w:r>
+              <w:rPr>
+                <w:rFonts w:ascii="Times New Roman" w:eastAsia="標楷體" w:hAnsi="Times New Roman" w:cs="Times New Roman"/>
+                <w:szCs w:val="24"/>
+              </w:rPr>
+              <w:t xml:space="preserve">Works: </w:t>
+            </w:r>
+            <w:r>
+              <w:rPr>
+                <w:rFonts w:ascii="Times New Roman" w:eastAsia="標楷體" w:hAnsi="Times New Roman" w:cs="Times New Roman"/>
+                <w:szCs w:val="24"/>
+              </w:rPr>
+              <w:t>M</w:t>
+            </w:r>
+            <w:bookmarkStart w:id="0" w:name="_GoBack"/>
+            <w:bookmarkEnd w:id="0"/>
+            <w:r>
+              <w:rPr>
+                <w:rFonts w:ascii="Times New Roman" w:eastAsia="標楷體" w:hAnsi="Times New Roman" w:cs="Times New Roman"/>
+                <w:szCs w:val="24"/>
+              </w:rPr>
+              <w:t>ainly focus on f</w:t>
+            </w:r>
+            <w:r>
+              <w:rPr>
+                <w:rFonts w:ascii="Times New Roman" w:eastAsia="標楷體" w:hAnsi="Times New Roman" w:cs="Times New Roman"/>
+                <w:szCs w:val="24"/>
+              </w:rPr>
+              <w:t xml:space="preserve">ront-end development, including </w:t>
+            </w:r>
+            <w:r>
+              <w:rPr>
+                <w:rFonts w:ascii="Times New Roman" w:eastAsia="標楷體" w:hAnsi="Times New Roman" w:cs="Times New Roman"/>
+                <w:szCs w:val="24"/>
+              </w:rPr>
+              <w:t xml:space="preserve">Yahoo! </w:t>
+            </w:r>
+          </w:p>
+          <w:p>
+            <w:pPr>
+              <w:ind w:left="480"/>
               <w:rPr>
                 <w:rFonts w:ascii="Wingdings" w:hAnsi="Wingdings" w:cs="Wingdings"/>
                 <w:color w:val="B00005"/>
@@ -977,43 +989,13 @@
                 <w:sz w:val="30"/>
                 <w:szCs w:val="30"/>
               </w:rPr>
-              <w:t></w:t>
-            </w:r>
-            <w:r>
-              <w:rPr>
-                <w:rFonts w:ascii="Times" w:hAnsi="Times" w:cs="Times"/>
-                <w:kern w:val="0"/>
-                <w:szCs w:val="24"/>
-              </w:rPr>
-              <w:t xml:space="preserve"> </w:t>
-            </w:r>
-            <w:r>
-              <w:rPr>
-                <w:rFonts w:ascii="Times New Roman" w:eastAsia="標楷體" w:hAnsi="Times New Roman" w:cs="Times New Roman"/>
-                <w:szCs w:val="24"/>
-              </w:rPr>
-              <w:t>Works</w:t>
-            </w:r>
-            <w:r>
-              <w:rPr>
-                <w:rFonts w:ascii="Times New Roman" w:eastAsia="標楷體" w:hAnsi="Times New Roman" w:cs="Times New Roman"/>
-                <w:szCs w:val="24"/>
-              </w:rPr>
-              <w:t xml:space="preserve">: </w:t>
-            </w:r>
-            <w:r>
-              <w:rPr>
-                <w:rFonts w:ascii="Times New Roman" w:eastAsia="標楷體" w:hAnsi="Times New Roman" w:cs="Times New Roman"/>
-                <w:szCs w:val="24"/>
-              </w:rPr>
-              <w:t xml:space="preserve">Front-end development, including </w:t>
-            </w:r>
-            <w:r>
-              <w:rPr>
-                <w:rFonts w:ascii="Times New Roman" w:eastAsia="標楷體" w:hAnsi="Times New Roman" w:cs="Times New Roman"/>
-                <w:szCs w:val="24"/>
-              </w:rPr>
-              <w:t xml:space="preserve">Yahoo! </w:t>
+            </w:pPr>
+            <w:r>
+              <w:rPr>
+                <w:rFonts w:ascii="Times New Roman" w:eastAsia="標楷體" w:hAnsi="Times New Roman" w:cs="Times New Roman"/>
+                <w:szCs w:val="24"/>
+              </w:rPr>
+              <w:t xml:space="preserve">    </w:t>
             </w:r>
             <w:proofErr w:type="gramStart"/>
             <w:r>
@@ -1175,7 +1157,7 @@
                 <w:color w:val="000000" w:themeColor="text1"/>
               </w:rPr>
             </w:pPr>
-            <w:hyperlink r:id="rId9" w:history="1">
+            <w:hyperlink r:id="rId8" w:history="1">
               <w:r>
                 <w:rPr>
                   <w:rStyle w:val="Hyperlink"/>
@@ -1242,7 +1224,7 @@
               </w:rPr>
               <w:t xml:space="preserve">Dr. </w:t>
             </w:r>
-            <w:hyperlink r:id="rId10" w:history="1">
+            <w:hyperlink r:id="rId9" w:history="1">
               <w:r>
                 <w:rPr>
                   <w:rStyle w:val="Hyperlink"/>
@@ -1982,7 +1964,7 @@
                 <w:color w:val="000000" w:themeColor="text1"/>
               </w:rPr>
             </w:pPr>
-            <w:hyperlink r:id="rId11" w:history="1">
+            <w:hyperlink r:id="rId10" w:history="1">
               <w:r>
                 <w:rPr>
                   <w:rStyle w:val="Hyperlink"/>
@@ -2041,7 +2023,7 @@
               </w:rPr>
               <w:t xml:space="preserve">or: Dr. </w:t>
             </w:r>
-            <w:hyperlink r:id="rId12" w:history="1">
+            <w:hyperlink r:id="rId11" w:history="1">
               <w:r>
                 <w:rPr>
                   <w:rStyle w:val="Hyperlink"/>
@@ -2480,7 +2462,7 @@
               </w:rPr>
               <w:t>, e.g., “</w:t>
             </w:r>
-            <w:hyperlink r:id="rId13" w:history="1">
+            <w:hyperlink r:id="rId12" w:history="1">
               <w:r>
                 <w:rPr>
                   <w:rStyle w:val="Hyperlink"/>
@@ -2614,7 +2596,7 @@
               </w:rPr>
               <w:t xml:space="preserve">r. </w:t>
             </w:r>
-            <w:hyperlink r:id="rId14" w:history="1">
+            <w:hyperlink r:id="rId13" w:history="1">
               <w:r>
                 <w:rPr>
                   <w:rStyle w:val="Hyperlink"/>
@@ -3033,7 +3015,7 @@
               </w:rPr>
               <w:t xml:space="preserve">Advisor: Dr. </w:t>
             </w:r>
-            <w:hyperlink r:id="rId15" w:history="1">
+            <w:hyperlink r:id="rId14" w:history="1">
               <w:r>
                 <w:rPr>
                   <w:rStyle w:val="Hyperlink"/>
@@ -3876,7 +3858,7 @@
                     </pic:cNvPicPr>
                   </pic:nvPicPr>
                   <pic:blipFill>
-                    <a:blip r:embed="rId16">
+                    <a:blip r:embed="rId15">
                       <a:extLst>
                         <a:ext uri="{28A0092B-C50C-407E-A947-70E740481C1C}">
                           <a14:useLocalDpi xmlns:a14="http://schemas.microsoft.com/office/drawing/2010/main" val="0"/>
@@ -5968,7 +5950,7 @@
 </file>
 
 <file path=customXml/itemProps1.xml><?xml version="1.0" encoding="utf-8"?>
-<ds:datastoreItem xmlns:ds="http://schemas.openxmlformats.org/officeDocument/2006/customXml" ds:itemID="{711B7DF2-5322-8843-ACD9-392AE932ADEC}">
+<ds:datastoreItem xmlns:ds="http://schemas.openxmlformats.org/officeDocument/2006/customXml" ds:itemID="{95ED7CFB-6822-7F41-93C9-E23C51A0CBF0}">
   <ds:schemaRefs>
     <ds:schemaRef ds:uri="http://schemas.openxmlformats.org/officeDocument/2006/bibliography"/>
   </ds:schemaRefs>
